--- a/DATN.docx
+++ b/DATN.docx
@@ -1488,6 +1488,8 @@
         </w:rPr>
       </w:pPr>
       <w:bookmarkStart w:id="6" w:name="_Toc535239549"/>
+      <w:bookmarkStart w:id="7" w:name="_GoBack"/>
+      <w:bookmarkEnd w:id="7"/>
       <w:r>
         <w:rPr>
           <w:rFonts w:ascii="Times New Roman" w:hAnsi="Times New Roman" w:cs="Times New Roman"/>
@@ -1571,7 +1573,7 @@
           <w:lang w:val="vi-VN"/>
         </w:rPr>
       </w:pPr>
-      <w:bookmarkStart w:id="7" w:name="_Toc535239550"/>
+      <w:bookmarkStart w:id="8" w:name="_Toc535239550"/>
       <w:r>
         <w:rPr>
           <w:rFonts w:ascii="Times New Roman" w:hAnsi="Times New Roman" w:cs="Times New Roman"/>
@@ -1582,7 +1584,7 @@
         </w:rPr>
         <w:t>MongoDB</w:t>
       </w:r>
-      <w:bookmarkEnd w:id="7"/>
+      <w:bookmarkEnd w:id="8"/>
     </w:p>
     <w:p>
       <w:pPr>
@@ -1690,7 +1692,7 @@
           <w:lang w:val="vi-VN"/>
         </w:rPr>
       </w:pPr>
-      <w:bookmarkStart w:id="8" w:name="_Toc535239551"/>
+      <w:bookmarkStart w:id="9" w:name="_Toc535239551"/>
       <w:r>
         <w:rPr>
           <w:rFonts w:ascii="Times New Roman" w:hAnsi="Times New Roman" w:cs="Times New Roman"/>
@@ -1703,7 +1705,7 @@
         </w:rPr>
         <w:t>ReactJS</w:t>
       </w:r>
-      <w:bookmarkEnd w:id="8"/>
+      <w:bookmarkEnd w:id="9"/>
     </w:p>
     <w:p>
       <w:pPr>
@@ -1847,7 +1849,7 @@
           <w:lang w:val="vi-VN"/>
         </w:rPr>
       </w:pPr>
-      <w:bookmarkStart w:id="9" w:name="_Toc535239552"/>
+      <w:bookmarkStart w:id="10" w:name="_Toc535239552"/>
       <w:r>
         <w:rPr>
           <w:rFonts w:ascii="Times New Roman" w:hAnsi="Times New Roman" w:cs="Times New Roman"/>
@@ -1858,7 +1860,7 @@
         </w:rPr>
         <w:t>WebRTC</w:t>
       </w:r>
-      <w:bookmarkEnd w:id="9"/>
+      <w:bookmarkEnd w:id="10"/>
     </w:p>
     <w:p>
       <w:pPr>
@@ -1898,17 +1900,33 @@
           <w:sz w:val="40"/>
           <w:szCs w:val="40"/>
         </w:rPr>
-        <w:t xml:space="preserve">PHẦN </w:t>
-      </w:r>
-      <w:r>
+        <w:t>PHẦN II. CƠ SỞ LÝ THUYẾT</w:t>
+      </w:r>
+    </w:p>
+    <w:p>
+      <w:pPr>
+        <w:pStyle w:val="ListParagraph"/>
+        <w:ind w:left="284" w:firstLine="567"/>
+        <w:rPr>
+          <w:rFonts w:ascii="Times New Roman" w:hAnsi="Times New Roman" w:cs="Times New Roman"/>
+          <w:color w:val="000000" w:themeColor="text1"/>
+          <w:sz w:val="28"/>
+          <w:szCs w:val="28"/>
+          <w:lang w:val="vi-VN"/>
+        </w:rPr>
+      </w:pPr>
+    </w:p>
+    <w:p>
+      <w:pPr>
+        <w:pStyle w:val="Heading1"/>
+        <w:spacing w:after="100" w:afterAutospacing="1"/>
         <w:rPr>
           <w:rFonts w:ascii="Times New Roman" w:hAnsi="Times New Roman" w:cs="Times New Roman"/>
           <w:b/>
           <w:sz w:val="40"/>
           <w:szCs w:val="40"/>
         </w:rPr>
-        <w:t>II</w:t>
-      </w:r>
+      </w:pPr>
       <w:r>
         <w:rPr>
           <w:rFonts w:ascii="Times New Roman" w:hAnsi="Times New Roman" w:cs="Times New Roman"/>
@@ -1916,7 +1934,7 @@
           <w:sz w:val="40"/>
           <w:szCs w:val="40"/>
         </w:rPr>
-        <w:t xml:space="preserve">. </w:t>
+        <w:t xml:space="preserve">PHẦN </w:t>
       </w:r>
       <w:r>
         <w:rPr>
@@ -1925,76 +1943,740 @@
           <w:sz w:val="40"/>
           <w:szCs w:val="40"/>
         </w:rPr>
-        <w:t>CƠ SỞ LÝ THUYẾT</w:t>
-      </w:r>
-    </w:p>
-    <w:p>
-      <w:pPr>
-        <w:pStyle w:val="ListParagraph"/>
-        <w:ind w:left="284" w:firstLine="567"/>
-        <w:rPr>
-          <w:rFonts w:ascii="Times New Roman" w:hAnsi="Times New Roman" w:cs="Times New Roman"/>
-          <w:color w:val="000000" w:themeColor="text1"/>
-          <w:sz w:val="28"/>
-          <w:szCs w:val="28"/>
-          <w:lang w:val="vi-VN"/>
-        </w:rPr>
-      </w:pPr>
-    </w:p>
-    <w:p>
-      <w:pPr>
-        <w:rPr>
-          <w:rFonts w:ascii="Times New Roman" w:hAnsi="Times New Roman" w:cs="Times New Roman"/>
-          <w:sz w:val="28"/>
-          <w:szCs w:val="28"/>
-        </w:rPr>
-      </w:pPr>
-    </w:p>
-    <w:p>
-      <w:pPr>
-        <w:pStyle w:val="ListParagraph"/>
-        <w:ind w:left="1080"/>
-        <w:rPr>
-          <w:rFonts w:ascii="Times New Roman" w:hAnsi="Times New Roman" w:cs="Times New Roman"/>
-          <w:sz w:val="28"/>
-          <w:szCs w:val="28"/>
-          <w:lang w:val="vi-VN"/>
-        </w:rPr>
-      </w:pPr>
-      <w:r>
-        <w:rPr>
-          <w:rFonts w:ascii="Helvetica" w:hAnsi="Helvetica" w:cs="Helvetica"/>
-          <w:color w:val="666666"/>
-          <w:sz w:val="23"/>
-          <w:szCs w:val="23"/>
-          <w:lang w:val="vi-VN"/>
-        </w:rPr>
-        <w:br/>
-      </w:r>
-      <w:bookmarkStart w:id="10" w:name="_GoBack"/>
-      <w:bookmarkEnd w:id="10"/>
-      <w:r>
-        <w:rPr>
-          <w:rFonts w:ascii="Helvetica" w:hAnsi="Helvetica" w:cs="Helvetica"/>
-          <w:color w:val="666666"/>
-          <w:sz w:val="23"/>
-          <w:szCs w:val="23"/>
-          <w:lang w:val="vi-VN"/>
-        </w:rPr>
-        <w:br/>
-      </w:r>
-      <w:r>
-        <w:rPr>
-          <w:rFonts w:ascii="Helvetica" w:hAnsi="Helvetica" w:cs="Helvetica"/>
-          <w:color w:val="666666"/>
-          <w:sz w:val="23"/>
-          <w:szCs w:val="23"/>
-          <w:lang w:val="vi-VN"/>
-        </w:rPr>
-        <w:br/>
-      </w:r>
-    </w:p>
-    <w:p/>
+        <w:t>I</w:t>
+      </w:r>
+      <w:r>
+        <w:rPr>
+          <w:rFonts w:ascii="Times New Roman" w:hAnsi="Times New Roman" w:cs="Times New Roman"/>
+          <w:b/>
+          <w:sz w:val="40"/>
+          <w:szCs w:val="40"/>
+        </w:rPr>
+        <w:t xml:space="preserve">II. </w:t>
+      </w:r>
+      <w:r>
+        <w:rPr>
+          <w:rFonts w:ascii="Times New Roman" w:hAnsi="Times New Roman" w:cs="Times New Roman"/>
+          <w:b/>
+          <w:sz w:val="40"/>
+          <w:szCs w:val="40"/>
+        </w:rPr>
+        <w:t>ĐẶC TẢ YÊU CẦU PHẦN MỀM</w:t>
+      </w:r>
+    </w:p>
+    <w:p>
+      <w:pPr>
+        <w:pStyle w:val="ListParagraph"/>
+        <w:numPr>
+          <w:ilvl w:val="0"/>
+          <w:numId w:val="6"/>
+        </w:numPr>
+        <w:ind w:left="0" w:firstLine="0"/>
+        <w:outlineLvl w:val="1"/>
+        <w:rPr>
+          <w:rFonts w:ascii="Times New Roman" w:hAnsi="Times New Roman" w:cs="Times New Roman"/>
+          <w:b/>
+          <w:sz w:val="28"/>
+          <w:szCs w:val="28"/>
+          <w:lang w:val="vi-VN"/>
+        </w:rPr>
+      </w:pPr>
+      <w:r>
+        <w:rPr>
+          <w:rFonts w:ascii="Times New Roman" w:hAnsi="Times New Roman" w:cs="Times New Roman"/>
+          <w:b/>
+          <w:sz w:val="28"/>
+          <w:szCs w:val="28"/>
+        </w:rPr>
+        <w:t>Đặc tả yêu cầu</w:t>
+      </w:r>
+    </w:p>
+    <w:p>
+      <w:pPr>
+        <w:pStyle w:val="ListParagraph"/>
+        <w:numPr>
+          <w:ilvl w:val="0"/>
+          <w:numId w:val="7"/>
+        </w:numPr>
+        <w:ind w:left="270" w:firstLine="0"/>
+        <w:outlineLvl w:val="2"/>
+        <w:rPr>
+          <w:rFonts w:ascii="Times New Roman" w:hAnsi="Times New Roman" w:cs="Times New Roman"/>
+          <w:b/>
+          <w:sz w:val="28"/>
+          <w:szCs w:val="28"/>
+          <w:lang w:val="vi-VN"/>
+        </w:rPr>
+      </w:pPr>
+      <w:r>
+        <w:rPr>
+          <w:rFonts w:ascii="Times New Roman" w:hAnsi="Times New Roman" w:cs="Times New Roman"/>
+          <w:b/>
+          <w:sz w:val="28"/>
+          <w:szCs w:val="28"/>
+        </w:rPr>
+        <w:t>Đặc tả y</w:t>
+      </w:r>
+      <w:r>
+        <w:rPr>
+          <w:rFonts w:ascii="Times New Roman" w:hAnsi="Times New Roman" w:cs="Times New Roman"/>
+          <w:b/>
+          <w:sz w:val="28"/>
+          <w:szCs w:val="28"/>
+        </w:rPr>
+        <w:t>êu cầu giao diện</w:t>
+      </w:r>
+    </w:p>
+    <w:p>
+      <w:pPr>
+        <w:pStyle w:val="ListParagraph"/>
+        <w:numPr>
+          <w:ilvl w:val="0"/>
+          <w:numId w:val="7"/>
+        </w:numPr>
+        <w:ind w:left="270" w:firstLine="0"/>
+        <w:outlineLvl w:val="2"/>
+        <w:rPr>
+          <w:rFonts w:ascii="Times New Roman" w:hAnsi="Times New Roman" w:cs="Times New Roman"/>
+          <w:b/>
+          <w:sz w:val="28"/>
+          <w:szCs w:val="28"/>
+          <w:lang w:val="vi-VN"/>
+        </w:rPr>
+      </w:pPr>
+      <w:r>
+        <w:rPr>
+          <w:rFonts w:ascii="Times New Roman" w:hAnsi="Times New Roman" w:cs="Times New Roman"/>
+          <w:b/>
+          <w:sz w:val="28"/>
+          <w:szCs w:val="28"/>
+        </w:rPr>
+        <w:t xml:space="preserve">Đặc tả yêu cầu </w:t>
+      </w:r>
+      <w:r>
+        <w:rPr>
+          <w:rFonts w:ascii="Times New Roman" w:hAnsi="Times New Roman" w:cs="Times New Roman"/>
+          <w:b/>
+          <w:sz w:val="28"/>
+          <w:szCs w:val="28"/>
+        </w:rPr>
+        <w:t>hệ thống</w:t>
+      </w:r>
+    </w:p>
+    <w:p>
+      <w:pPr>
+        <w:pStyle w:val="ListParagraph"/>
+        <w:numPr>
+          <w:ilvl w:val="0"/>
+          <w:numId w:val="7"/>
+        </w:numPr>
+        <w:ind w:left="270" w:firstLine="0"/>
+        <w:outlineLvl w:val="2"/>
+        <w:rPr>
+          <w:rFonts w:ascii="Times New Roman" w:hAnsi="Times New Roman" w:cs="Times New Roman"/>
+          <w:b/>
+          <w:sz w:val="28"/>
+          <w:szCs w:val="28"/>
+          <w:lang w:val="vi-VN"/>
+        </w:rPr>
+      </w:pPr>
+      <w:r>
+        <w:rPr>
+          <w:rFonts w:ascii="Times New Roman" w:hAnsi="Times New Roman" w:cs="Times New Roman"/>
+          <w:b/>
+          <w:sz w:val="28"/>
+          <w:szCs w:val="28"/>
+        </w:rPr>
+        <w:t xml:space="preserve">Đặc tả yêu cầu </w:t>
+      </w:r>
+      <w:r>
+        <w:rPr>
+          <w:rFonts w:ascii="Times New Roman" w:hAnsi="Times New Roman" w:cs="Times New Roman"/>
+          <w:b/>
+          <w:sz w:val="28"/>
+          <w:szCs w:val="28"/>
+        </w:rPr>
+        <w:t xml:space="preserve">phi </w:t>
+      </w:r>
+      <w:r>
+        <w:rPr>
+          <w:rFonts w:ascii="Times New Roman" w:hAnsi="Times New Roman" w:cs="Times New Roman"/>
+          <w:b/>
+          <w:sz w:val="28"/>
+          <w:szCs w:val="28"/>
+        </w:rPr>
+        <w:t>chức năng</w:t>
+      </w:r>
+    </w:p>
+    <w:p>
+      <w:pPr>
+        <w:pStyle w:val="ListParagraph"/>
+        <w:numPr>
+          <w:ilvl w:val="0"/>
+          <w:numId w:val="7"/>
+        </w:numPr>
+        <w:ind w:left="270" w:firstLine="0"/>
+        <w:outlineLvl w:val="2"/>
+        <w:rPr>
+          <w:rFonts w:ascii="Times New Roman" w:hAnsi="Times New Roman" w:cs="Times New Roman"/>
+          <w:b/>
+          <w:sz w:val="28"/>
+          <w:szCs w:val="28"/>
+          <w:lang w:val="vi-VN"/>
+        </w:rPr>
+      </w:pPr>
+      <w:r>
+        <w:rPr>
+          <w:rFonts w:ascii="Times New Roman" w:hAnsi="Times New Roman" w:cs="Times New Roman"/>
+          <w:b/>
+          <w:sz w:val="28"/>
+          <w:szCs w:val="28"/>
+        </w:rPr>
+        <w:t>Đặc tả yêu cầu chức năng</w:t>
+      </w:r>
+    </w:p>
+    <w:p>
+      <w:pPr>
+        <w:pStyle w:val="ListParagraph"/>
+        <w:rPr>
+          <w:rFonts w:ascii="Times New Roman" w:hAnsi="Times New Roman" w:cs="Times New Roman"/>
+          <w:sz w:val="28"/>
+          <w:szCs w:val="28"/>
+        </w:rPr>
+      </w:pPr>
+      <w:r>
+        <w:rPr>
+          <w:rFonts w:ascii="Times New Roman" w:hAnsi="Times New Roman" w:cs="Times New Roman"/>
+          <w:sz w:val="28"/>
+          <w:szCs w:val="28"/>
+        </w:rPr>
+        <w:t>Các chức năng chính:</w:t>
+      </w:r>
+    </w:p>
+    <w:p>
+      <w:pPr>
+        <w:pStyle w:val="ListParagraph"/>
+        <w:numPr>
+          <w:ilvl w:val="0"/>
+          <w:numId w:val="1"/>
+        </w:numPr>
+        <w:rPr>
+          <w:rFonts w:ascii="Times New Roman" w:hAnsi="Times New Roman" w:cs="Times New Roman"/>
+          <w:sz w:val="28"/>
+          <w:szCs w:val="28"/>
+          <w:lang w:val="vi-VN"/>
+        </w:rPr>
+      </w:pPr>
+      <w:r>
+        <w:rPr>
+          <w:rFonts w:ascii="Times New Roman" w:hAnsi="Times New Roman" w:cs="Times New Roman"/>
+          <w:sz w:val="28"/>
+          <w:szCs w:val="28"/>
+        </w:rPr>
+        <w:t>Đăng ký</w:t>
+      </w:r>
+    </w:p>
+    <w:p>
+      <w:pPr>
+        <w:pStyle w:val="ListParagraph"/>
+        <w:numPr>
+          <w:ilvl w:val="0"/>
+          <w:numId w:val="1"/>
+        </w:numPr>
+        <w:rPr>
+          <w:rFonts w:ascii="Times New Roman" w:hAnsi="Times New Roman" w:cs="Times New Roman"/>
+          <w:sz w:val="28"/>
+          <w:szCs w:val="28"/>
+          <w:lang w:val="vi-VN"/>
+        </w:rPr>
+      </w:pPr>
+      <w:r>
+        <w:rPr>
+          <w:rFonts w:ascii="Times New Roman" w:hAnsi="Times New Roman" w:cs="Times New Roman"/>
+          <w:sz w:val="28"/>
+          <w:szCs w:val="28"/>
+        </w:rPr>
+        <w:t>Đăng nhập</w:t>
+      </w:r>
+    </w:p>
+    <w:p>
+      <w:pPr>
+        <w:pStyle w:val="ListParagraph"/>
+        <w:numPr>
+          <w:ilvl w:val="0"/>
+          <w:numId w:val="1"/>
+        </w:numPr>
+        <w:rPr>
+          <w:rFonts w:ascii="Times New Roman" w:hAnsi="Times New Roman" w:cs="Times New Roman"/>
+          <w:sz w:val="28"/>
+          <w:szCs w:val="28"/>
+          <w:lang w:val="vi-VN"/>
+        </w:rPr>
+      </w:pPr>
+      <w:r>
+        <w:rPr>
+          <w:rFonts w:ascii="Times New Roman" w:hAnsi="Times New Roman" w:cs="Times New Roman"/>
+          <w:sz w:val="28"/>
+          <w:szCs w:val="28"/>
+        </w:rPr>
+        <w:t>Đăng xuất</w:t>
+      </w:r>
+    </w:p>
+    <w:p>
+      <w:pPr>
+        <w:pStyle w:val="ListParagraph"/>
+        <w:numPr>
+          <w:ilvl w:val="0"/>
+          <w:numId w:val="1"/>
+        </w:numPr>
+        <w:rPr>
+          <w:rFonts w:ascii="Times New Roman" w:hAnsi="Times New Roman" w:cs="Times New Roman"/>
+          <w:sz w:val="28"/>
+          <w:szCs w:val="28"/>
+          <w:lang w:val="vi-VN"/>
+        </w:rPr>
+      </w:pPr>
+      <w:r>
+        <w:rPr>
+          <w:rFonts w:ascii="Times New Roman" w:hAnsi="Times New Roman" w:cs="Times New Roman"/>
+          <w:sz w:val="28"/>
+          <w:szCs w:val="28"/>
+        </w:rPr>
+        <w:t>Lấy lại tài khoản</w:t>
+      </w:r>
+      <w:r>
+        <w:rPr>
+          <w:rFonts w:ascii="Times New Roman" w:hAnsi="Times New Roman" w:cs="Times New Roman"/>
+          <w:sz w:val="28"/>
+          <w:szCs w:val="28"/>
+          <w:lang w:val="vi-VN"/>
+        </w:rPr>
+        <w:t xml:space="preserve"> </w:t>
+      </w:r>
+    </w:p>
+    <w:p>
+      <w:pPr>
+        <w:pStyle w:val="ListParagraph"/>
+        <w:numPr>
+          <w:ilvl w:val="0"/>
+          <w:numId w:val="1"/>
+        </w:numPr>
+        <w:rPr>
+          <w:rFonts w:ascii="Times New Roman" w:hAnsi="Times New Roman" w:cs="Times New Roman"/>
+          <w:sz w:val="28"/>
+          <w:szCs w:val="28"/>
+          <w:lang w:val="vi-VN"/>
+        </w:rPr>
+      </w:pPr>
+      <w:r>
+        <w:rPr>
+          <w:rFonts w:ascii="Times New Roman" w:hAnsi="Times New Roman" w:cs="Times New Roman"/>
+          <w:sz w:val="28"/>
+          <w:szCs w:val="28"/>
+        </w:rPr>
+        <w:t>Hiển thị thông tin người dùng</w:t>
+      </w:r>
+    </w:p>
+    <w:p>
+      <w:pPr>
+        <w:pStyle w:val="ListParagraph"/>
+        <w:numPr>
+          <w:ilvl w:val="0"/>
+          <w:numId w:val="1"/>
+        </w:numPr>
+        <w:rPr>
+          <w:rFonts w:ascii="Times New Roman" w:hAnsi="Times New Roman" w:cs="Times New Roman"/>
+          <w:sz w:val="28"/>
+          <w:szCs w:val="28"/>
+          <w:lang w:val="vi-VN"/>
+        </w:rPr>
+      </w:pPr>
+      <w:r>
+        <w:rPr>
+          <w:rFonts w:ascii="Times New Roman" w:hAnsi="Times New Roman" w:cs="Times New Roman"/>
+          <w:sz w:val="28"/>
+          <w:szCs w:val="28"/>
+        </w:rPr>
+        <w:t>Cập nhật thông tin</w:t>
+      </w:r>
+    </w:p>
+    <w:p>
+      <w:pPr>
+        <w:pStyle w:val="ListParagraph"/>
+        <w:numPr>
+          <w:ilvl w:val="0"/>
+          <w:numId w:val="1"/>
+        </w:numPr>
+        <w:rPr>
+          <w:rFonts w:ascii="Times New Roman" w:hAnsi="Times New Roman" w:cs="Times New Roman"/>
+          <w:sz w:val="28"/>
+          <w:szCs w:val="28"/>
+          <w:lang w:val="vi-VN"/>
+        </w:rPr>
+      </w:pPr>
+      <w:r>
+        <w:rPr>
+          <w:rFonts w:ascii="Times New Roman" w:hAnsi="Times New Roman" w:cs="Times New Roman"/>
+          <w:sz w:val="28"/>
+          <w:szCs w:val="28"/>
+        </w:rPr>
+        <w:t>Thay đổi mật khẩu</w:t>
+      </w:r>
+    </w:p>
+    <w:p>
+      <w:pPr>
+        <w:pStyle w:val="ListParagraph"/>
+        <w:numPr>
+          <w:ilvl w:val="0"/>
+          <w:numId w:val="1"/>
+        </w:numPr>
+        <w:rPr>
+          <w:rFonts w:ascii="Times New Roman" w:hAnsi="Times New Roman" w:cs="Times New Roman"/>
+          <w:sz w:val="28"/>
+          <w:szCs w:val="28"/>
+          <w:lang w:val="vi-VN"/>
+        </w:rPr>
+      </w:pPr>
+      <w:r>
+        <w:rPr>
+          <w:rFonts w:ascii="Times New Roman" w:hAnsi="Times New Roman" w:cs="Times New Roman"/>
+          <w:sz w:val="28"/>
+          <w:szCs w:val="28"/>
+        </w:rPr>
+        <w:t>Tìm kiếm bạn bè</w:t>
+      </w:r>
+    </w:p>
+    <w:p>
+      <w:pPr>
+        <w:pStyle w:val="ListParagraph"/>
+        <w:numPr>
+          <w:ilvl w:val="0"/>
+          <w:numId w:val="1"/>
+        </w:numPr>
+        <w:rPr>
+          <w:rFonts w:ascii="Times New Roman" w:hAnsi="Times New Roman" w:cs="Times New Roman"/>
+          <w:sz w:val="28"/>
+          <w:szCs w:val="28"/>
+          <w:lang w:val="vi-VN"/>
+        </w:rPr>
+      </w:pPr>
+      <w:r>
+        <w:rPr>
+          <w:rFonts w:ascii="Times New Roman" w:hAnsi="Times New Roman" w:cs="Times New Roman"/>
+          <w:sz w:val="28"/>
+          <w:szCs w:val="28"/>
+        </w:rPr>
+        <w:t xml:space="preserve">Thêm </w:t>
+      </w:r>
+      <w:r>
+        <w:rPr>
+          <w:rFonts w:ascii="Times New Roman" w:hAnsi="Times New Roman" w:cs="Times New Roman"/>
+          <w:sz w:val="28"/>
+          <w:szCs w:val="28"/>
+        </w:rPr>
+        <w:t>bạn bè</w:t>
+      </w:r>
+    </w:p>
+    <w:p>
+      <w:pPr>
+        <w:pStyle w:val="ListParagraph"/>
+        <w:numPr>
+          <w:ilvl w:val="0"/>
+          <w:numId w:val="1"/>
+        </w:numPr>
+        <w:rPr>
+          <w:rFonts w:ascii="Times New Roman" w:hAnsi="Times New Roman" w:cs="Times New Roman"/>
+          <w:sz w:val="28"/>
+          <w:szCs w:val="28"/>
+          <w:lang w:val="vi-VN"/>
+        </w:rPr>
+      </w:pPr>
+      <w:r>
+        <w:rPr>
+          <w:rFonts w:ascii="Times New Roman" w:hAnsi="Times New Roman" w:cs="Times New Roman"/>
+          <w:sz w:val="28"/>
+          <w:szCs w:val="28"/>
+        </w:rPr>
+        <w:t>Xóa bạn bè</w:t>
+      </w:r>
+    </w:p>
+    <w:p>
+      <w:pPr>
+        <w:pStyle w:val="ListParagraph"/>
+        <w:numPr>
+          <w:ilvl w:val="0"/>
+          <w:numId w:val="1"/>
+        </w:numPr>
+        <w:rPr>
+          <w:rFonts w:ascii="Times New Roman" w:hAnsi="Times New Roman" w:cs="Times New Roman"/>
+          <w:sz w:val="28"/>
+          <w:szCs w:val="28"/>
+          <w:lang w:val="vi-VN"/>
+        </w:rPr>
+      </w:pPr>
+      <w:r>
+        <w:rPr>
+          <w:rFonts w:ascii="Times New Roman" w:hAnsi="Times New Roman" w:cs="Times New Roman"/>
+          <w:sz w:val="28"/>
+          <w:szCs w:val="28"/>
+        </w:rPr>
+        <w:t xml:space="preserve">Hiển thị danh sách </w:t>
+      </w:r>
+      <w:r>
+        <w:rPr>
+          <w:rFonts w:ascii="Times New Roman" w:hAnsi="Times New Roman" w:cs="Times New Roman"/>
+          <w:sz w:val="28"/>
+          <w:szCs w:val="28"/>
+        </w:rPr>
+        <w:t>bạn bè</w:t>
+      </w:r>
+    </w:p>
+    <w:p>
+      <w:pPr>
+        <w:pStyle w:val="ListParagraph"/>
+        <w:numPr>
+          <w:ilvl w:val="0"/>
+          <w:numId w:val="1"/>
+        </w:numPr>
+        <w:rPr>
+          <w:rFonts w:ascii="Times New Roman" w:hAnsi="Times New Roman" w:cs="Times New Roman"/>
+          <w:sz w:val="28"/>
+          <w:szCs w:val="28"/>
+          <w:lang w:val="vi-VN"/>
+        </w:rPr>
+      </w:pPr>
+      <w:r>
+        <w:rPr>
+          <w:rFonts w:ascii="Times New Roman" w:hAnsi="Times New Roman" w:cs="Times New Roman"/>
+          <w:sz w:val="28"/>
+          <w:szCs w:val="28"/>
+        </w:rPr>
+        <w:t>Hiển thị danh sách tin nhắn gần nhất</w:t>
+      </w:r>
+    </w:p>
+    <w:p>
+      <w:pPr>
+        <w:pStyle w:val="ListParagraph"/>
+        <w:numPr>
+          <w:ilvl w:val="0"/>
+          <w:numId w:val="1"/>
+        </w:numPr>
+        <w:rPr>
+          <w:rFonts w:ascii="Times New Roman" w:hAnsi="Times New Roman" w:cs="Times New Roman"/>
+          <w:sz w:val="28"/>
+          <w:szCs w:val="28"/>
+          <w:lang w:val="vi-VN"/>
+        </w:rPr>
+      </w:pPr>
+      <w:r>
+        <w:rPr>
+          <w:rFonts w:ascii="Times New Roman" w:hAnsi="Times New Roman" w:cs="Times New Roman"/>
+          <w:sz w:val="28"/>
+          <w:szCs w:val="28"/>
+        </w:rPr>
+        <w:lastRenderedPageBreak/>
+        <w:t xml:space="preserve">Hiển thị lịch sử tin nhắn </w:t>
+      </w:r>
+    </w:p>
+    <w:p>
+      <w:pPr>
+        <w:pStyle w:val="ListParagraph"/>
+        <w:numPr>
+          <w:ilvl w:val="0"/>
+          <w:numId w:val="1"/>
+        </w:numPr>
+        <w:rPr>
+          <w:rFonts w:ascii="Times New Roman" w:hAnsi="Times New Roman" w:cs="Times New Roman"/>
+          <w:sz w:val="28"/>
+          <w:szCs w:val="28"/>
+          <w:lang w:val="vi-VN"/>
+        </w:rPr>
+      </w:pPr>
+      <w:r>
+        <w:rPr>
+          <w:rFonts w:ascii="Times New Roman" w:hAnsi="Times New Roman" w:cs="Times New Roman"/>
+          <w:sz w:val="28"/>
+          <w:szCs w:val="28"/>
+        </w:rPr>
+        <w:t>Gửi tin nhắn văn bản</w:t>
+      </w:r>
+    </w:p>
+    <w:p>
+      <w:pPr>
+        <w:pStyle w:val="ListParagraph"/>
+        <w:numPr>
+          <w:ilvl w:val="0"/>
+          <w:numId w:val="1"/>
+        </w:numPr>
+        <w:rPr>
+          <w:rFonts w:ascii="Times New Roman" w:hAnsi="Times New Roman" w:cs="Times New Roman"/>
+          <w:sz w:val="28"/>
+          <w:szCs w:val="28"/>
+          <w:lang w:val="vi-VN"/>
+        </w:rPr>
+      </w:pPr>
+      <w:r>
+        <w:rPr>
+          <w:rFonts w:ascii="Times New Roman" w:hAnsi="Times New Roman" w:cs="Times New Roman"/>
+          <w:sz w:val="28"/>
+          <w:szCs w:val="28"/>
+        </w:rPr>
+        <w:t>Gửi tệp đính kèm</w:t>
+      </w:r>
+    </w:p>
+    <w:p>
+      <w:pPr>
+        <w:pStyle w:val="ListParagraph"/>
+        <w:numPr>
+          <w:ilvl w:val="0"/>
+          <w:numId w:val="1"/>
+        </w:numPr>
+        <w:rPr>
+          <w:rFonts w:ascii="Times New Roman" w:hAnsi="Times New Roman" w:cs="Times New Roman"/>
+          <w:sz w:val="28"/>
+          <w:szCs w:val="28"/>
+          <w:lang w:val="vi-VN"/>
+        </w:rPr>
+      </w:pPr>
+      <w:r>
+        <w:rPr>
+          <w:rFonts w:ascii="Times New Roman" w:hAnsi="Times New Roman" w:cs="Times New Roman"/>
+          <w:sz w:val="28"/>
+          <w:szCs w:val="28"/>
+        </w:rPr>
+        <w:t>Tạo cuộc trò chuyện nhóm</w:t>
+      </w:r>
+    </w:p>
+    <w:p>
+      <w:pPr>
+        <w:pStyle w:val="ListParagraph"/>
+        <w:numPr>
+          <w:ilvl w:val="0"/>
+          <w:numId w:val="1"/>
+        </w:numPr>
+        <w:rPr>
+          <w:rFonts w:ascii="Times New Roman" w:hAnsi="Times New Roman" w:cs="Times New Roman"/>
+          <w:sz w:val="28"/>
+          <w:szCs w:val="28"/>
+          <w:lang w:val="vi-VN"/>
+        </w:rPr>
+      </w:pPr>
+      <w:r>
+        <w:rPr>
+          <w:rFonts w:ascii="Times New Roman" w:hAnsi="Times New Roman" w:cs="Times New Roman"/>
+          <w:sz w:val="28"/>
+          <w:szCs w:val="28"/>
+        </w:rPr>
+        <w:t>Thêm thành viên vào cuộc trò chuyện nhóm</w:t>
+      </w:r>
+    </w:p>
+    <w:p>
+      <w:pPr>
+        <w:pStyle w:val="ListParagraph"/>
+        <w:numPr>
+          <w:ilvl w:val="0"/>
+          <w:numId w:val="1"/>
+        </w:numPr>
+        <w:rPr>
+          <w:rFonts w:ascii="Times New Roman" w:hAnsi="Times New Roman" w:cs="Times New Roman"/>
+          <w:sz w:val="28"/>
+          <w:szCs w:val="28"/>
+          <w:lang w:val="vi-VN"/>
+        </w:rPr>
+      </w:pPr>
+      <w:r>
+        <w:rPr>
+          <w:rFonts w:ascii="Times New Roman" w:hAnsi="Times New Roman" w:cs="Times New Roman"/>
+          <w:sz w:val="28"/>
+          <w:szCs w:val="28"/>
+        </w:rPr>
+        <w:t>Xóa cuộc trò chuyện</w:t>
+      </w:r>
+    </w:p>
+    <w:p>
+      <w:pPr>
+        <w:pStyle w:val="ListParagraph"/>
+        <w:numPr>
+          <w:ilvl w:val="0"/>
+          <w:numId w:val="1"/>
+        </w:numPr>
+        <w:rPr>
+          <w:rFonts w:ascii="Times New Roman" w:hAnsi="Times New Roman" w:cs="Times New Roman"/>
+          <w:sz w:val="28"/>
+          <w:szCs w:val="28"/>
+          <w:lang w:val="vi-VN"/>
+        </w:rPr>
+      </w:pPr>
+      <w:r>
+        <w:rPr>
+          <w:rFonts w:ascii="Times New Roman" w:hAnsi="Times New Roman" w:cs="Times New Roman"/>
+          <w:sz w:val="28"/>
+          <w:szCs w:val="28"/>
+        </w:rPr>
+        <w:t xml:space="preserve">Voice call </w:t>
+      </w:r>
+    </w:p>
+    <w:p>
+      <w:pPr>
+        <w:pStyle w:val="ListParagraph"/>
+        <w:numPr>
+          <w:ilvl w:val="0"/>
+          <w:numId w:val="1"/>
+        </w:numPr>
+        <w:rPr>
+          <w:rFonts w:ascii="Times New Roman" w:hAnsi="Times New Roman" w:cs="Times New Roman"/>
+          <w:sz w:val="28"/>
+          <w:szCs w:val="28"/>
+          <w:lang w:val="vi-VN"/>
+        </w:rPr>
+      </w:pPr>
+      <w:r>
+        <w:rPr>
+          <w:rFonts w:ascii="Times New Roman" w:hAnsi="Times New Roman" w:cs="Times New Roman"/>
+          <w:sz w:val="28"/>
+          <w:szCs w:val="28"/>
+        </w:rPr>
+        <w:t>Video call</w:t>
+      </w:r>
+    </w:p>
+    <w:p>
+      <w:pPr>
+        <w:pStyle w:val="ListParagraph"/>
+        <w:numPr>
+          <w:ilvl w:val="0"/>
+          <w:numId w:val="6"/>
+        </w:numPr>
+        <w:ind w:left="0" w:firstLine="0"/>
+        <w:outlineLvl w:val="1"/>
+        <w:rPr>
+          <w:rFonts w:ascii="Times New Roman" w:hAnsi="Times New Roman" w:cs="Times New Roman"/>
+          <w:b/>
+          <w:sz w:val="28"/>
+          <w:szCs w:val="28"/>
+          <w:lang w:val="vi-VN"/>
+        </w:rPr>
+      </w:pPr>
+      <w:r>
+        <w:rPr>
+          <w:rFonts w:ascii="Times New Roman" w:hAnsi="Times New Roman" w:cs="Times New Roman"/>
+          <w:b/>
+          <w:sz w:val="28"/>
+          <w:szCs w:val="28"/>
+        </w:rPr>
+        <w:t>Đặc tả Use Case</w:t>
+      </w:r>
+    </w:p>
+    <w:p>
+      <w:pPr>
+        <w:pStyle w:val="ListParagraph"/>
+        <w:ind w:left="270"/>
+        <w:rPr>
+          <w:rFonts w:ascii="Times New Roman" w:hAnsi="Times New Roman" w:cs="Times New Roman"/>
+          <w:sz w:val="28"/>
+          <w:szCs w:val="28"/>
+        </w:rPr>
+      </w:pPr>
+    </w:p>
     <w:sectPr>
       <w:pgSz w:w="12240" w:h="15840"/>
       <w:pgMar w:top="1440" w:right="1440" w:bottom="1440" w:left="1440" w:header="720" w:footer="720" w:gutter="0"/>
@@ -2379,6 +3061,98 @@
     </w:lvl>
   </w:abstractNum>
   <w:abstractNum w:abstractNumId="3" w15:restartNumberingAfterBreak="0">
+    <w:nsid w:val="2B094214"/>
+    <w:multiLevelType w:val="hybridMultilevel"/>
+    <w:tmpl w:val="5FE8B1A8"/>
+    <w:lvl w:ilvl="0" w:tplc="0C381F3C">
+      <w:start w:val="1"/>
+      <w:numFmt w:val="decimal"/>
+      <w:lvlText w:val="%1."/>
+      <w:lvlJc w:val="left"/>
+      <w:pPr>
+        <w:ind w:left="720" w:hanging="360"/>
+      </w:pPr>
+      <w:rPr>
+        <w:rFonts w:ascii="Times New Roman" w:hAnsi="Times New Roman" w:cs="Times New Roman" w:hint="default"/>
+        <w:color w:val="auto"/>
+        <w:sz w:val="28"/>
+        <w:szCs w:val="28"/>
+      </w:rPr>
+    </w:lvl>
+    <w:lvl w:ilvl="1" w:tplc="04090019" w:tentative="1">
+      <w:start w:val="1"/>
+      <w:numFmt w:val="lowerLetter"/>
+      <w:lvlText w:val="%2."/>
+      <w:lvlJc w:val="left"/>
+      <w:pPr>
+        <w:ind w:left="1440" w:hanging="360"/>
+      </w:pPr>
+    </w:lvl>
+    <w:lvl w:ilvl="2" w:tplc="0409001B" w:tentative="1">
+      <w:start w:val="1"/>
+      <w:numFmt w:val="lowerRoman"/>
+      <w:lvlText w:val="%3."/>
+      <w:lvlJc w:val="right"/>
+      <w:pPr>
+        <w:ind w:left="2160" w:hanging="180"/>
+      </w:pPr>
+    </w:lvl>
+    <w:lvl w:ilvl="3" w:tplc="0409000F" w:tentative="1">
+      <w:start w:val="1"/>
+      <w:numFmt w:val="decimal"/>
+      <w:lvlText w:val="%4."/>
+      <w:lvlJc w:val="left"/>
+      <w:pPr>
+        <w:ind w:left="2880" w:hanging="360"/>
+      </w:pPr>
+    </w:lvl>
+    <w:lvl w:ilvl="4" w:tplc="04090019" w:tentative="1">
+      <w:start w:val="1"/>
+      <w:numFmt w:val="lowerLetter"/>
+      <w:lvlText w:val="%5."/>
+      <w:lvlJc w:val="left"/>
+      <w:pPr>
+        <w:ind w:left="3600" w:hanging="360"/>
+      </w:pPr>
+    </w:lvl>
+    <w:lvl w:ilvl="5" w:tplc="0409001B" w:tentative="1">
+      <w:start w:val="1"/>
+      <w:numFmt w:val="lowerRoman"/>
+      <w:lvlText w:val="%6."/>
+      <w:lvlJc w:val="right"/>
+      <w:pPr>
+        <w:ind w:left="4320" w:hanging="180"/>
+      </w:pPr>
+    </w:lvl>
+    <w:lvl w:ilvl="6" w:tplc="0409000F" w:tentative="1">
+      <w:start w:val="1"/>
+      <w:numFmt w:val="decimal"/>
+      <w:lvlText w:val="%7."/>
+      <w:lvlJc w:val="left"/>
+      <w:pPr>
+        <w:ind w:left="5040" w:hanging="360"/>
+      </w:pPr>
+    </w:lvl>
+    <w:lvl w:ilvl="7" w:tplc="04090019" w:tentative="1">
+      <w:start w:val="1"/>
+      <w:numFmt w:val="lowerLetter"/>
+      <w:lvlText w:val="%8."/>
+      <w:lvlJc w:val="left"/>
+      <w:pPr>
+        <w:ind w:left="5760" w:hanging="360"/>
+      </w:pPr>
+    </w:lvl>
+    <w:lvl w:ilvl="8" w:tplc="0409001B" w:tentative="1">
+      <w:start w:val="1"/>
+      <w:numFmt w:val="lowerRoman"/>
+      <w:lvlText w:val="%9."/>
+      <w:lvlJc w:val="right"/>
+      <w:pPr>
+        <w:ind w:left="6480" w:hanging="180"/>
+      </w:pPr>
+    </w:lvl>
+  </w:abstractNum>
+  <w:abstractNum w:abstractNumId="4" w15:restartNumberingAfterBreak="0">
     <w:nsid w:val="2CBE4097"/>
     <w:multiLevelType w:val="hybridMultilevel"/>
     <w:tmpl w:val="7D708F12"/>
@@ -2464,6 +3238,362 @@
       <w:lvlJc w:val="right"/>
       <w:pPr>
         <w:ind w:left="7200" w:hanging="180"/>
+      </w:pPr>
+    </w:lvl>
+  </w:abstractNum>
+  <w:abstractNum w:abstractNumId="5" w15:restartNumberingAfterBreak="0">
+    <w:nsid w:val="45441211"/>
+    <w:multiLevelType w:val="hybridMultilevel"/>
+    <w:tmpl w:val="535A13F0"/>
+    <w:lvl w:ilvl="0" w:tplc="0409000F">
+      <w:start w:val="1"/>
+      <w:numFmt w:val="decimal"/>
+      <w:lvlText w:val="%1."/>
+      <w:lvlJc w:val="left"/>
+      <w:pPr>
+        <w:ind w:left="720" w:hanging="360"/>
+      </w:pPr>
+      <w:rPr>
+        <w:rFonts w:hint="default"/>
+      </w:rPr>
+    </w:lvl>
+    <w:lvl w:ilvl="1" w:tplc="04090019" w:tentative="1">
+      <w:start w:val="1"/>
+      <w:numFmt w:val="lowerLetter"/>
+      <w:lvlText w:val="%2."/>
+      <w:lvlJc w:val="left"/>
+      <w:pPr>
+        <w:ind w:left="1440" w:hanging="360"/>
+      </w:pPr>
+    </w:lvl>
+    <w:lvl w:ilvl="2" w:tplc="0409001B" w:tentative="1">
+      <w:start w:val="1"/>
+      <w:numFmt w:val="lowerRoman"/>
+      <w:lvlText w:val="%3."/>
+      <w:lvlJc w:val="right"/>
+      <w:pPr>
+        <w:ind w:left="2160" w:hanging="180"/>
+      </w:pPr>
+    </w:lvl>
+    <w:lvl w:ilvl="3" w:tplc="0409000F" w:tentative="1">
+      <w:start w:val="1"/>
+      <w:numFmt w:val="decimal"/>
+      <w:lvlText w:val="%4."/>
+      <w:lvlJc w:val="left"/>
+      <w:pPr>
+        <w:ind w:left="2880" w:hanging="360"/>
+      </w:pPr>
+    </w:lvl>
+    <w:lvl w:ilvl="4" w:tplc="04090019" w:tentative="1">
+      <w:start w:val="1"/>
+      <w:numFmt w:val="lowerLetter"/>
+      <w:lvlText w:val="%5."/>
+      <w:lvlJc w:val="left"/>
+      <w:pPr>
+        <w:ind w:left="3600" w:hanging="360"/>
+      </w:pPr>
+    </w:lvl>
+    <w:lvl w:ilvl="5" w:tplc="0409001B" w:tentative="1">
+      <w:start w:val="1"/>
+      <w:numFmt w:val="lowerRoman"/>
+      <w:lvlText w:val="%6."/>
+      <w:lvlJc w:val="right"/>
+      <w:pPr>
+        <w:ind w:left="4320" w:hanging="180"/>
+      </w:pPr>
+    </w:lvl>
+    <w:lvl w:ilvl="6" w:tplc="0409000F" w:tentative="1">
+      <w:start w:val="1"/>
+      <w:numFmt w:val="decimal"/>
+      <w:lvlText w:val="%7."/>
+      <w:lvlJc w:val="left"/>
+      <w:pPr>
+        <w:ind w:left="5040" w:hanging="360"/>
+      </w:pPr>
+    </w:lvl>
+    <w:lvl w:ilvl="7" w:tplc="04090019" w:tentative="1">
+      <w:start w:val="1"/>
+      <w:numFmt w:val="lowerLetter"/>
+      <w:lvlText w:val="%8."/>
+      <w:lvlJc w:val="left"/>
+      <w:pPr>
+        <w:ind w:left="5760" w:hanging="360"/>
+      </w:pPr>
+    </w:lvl>
+    <w:lvl w:ilvl="8" w:tplc="0409001B" w:tentative="1">
+      <w:start w:val="1"/>
+      <w:numFmt w:val="lowerRoman"/>
+      <w:lvlText w:val="%9."/>
+      <w:lvlJc w:val="right"/>
+      <w:pPr>
+        <w:ind w:left="6480" w:hanging="180"/>
+      </w:pPr>
+    </w:lvl>
+  </w:abstractNum>
+  <w:abstractNum w:abstractNumId="6" w15:restartNumberingAfterBreak="0">
+    <w:nsid w:val="57507324"/>
+    <w:multiLevelType w:val="hybridMultilevel"/>
+    <w:tmpl w:val="081C81AE"/>
+    <w:lvl w:ilvl="0" w:tplc="84F6666E">
+      <w:start w:val="1"/>
+      <w:numFmt w:val="upperRoman"/>
+      <w:lvlText w:val="%1."/>
+      <w:lvlJc w:val="left"/>
+      <w:pPr>
+        <w:ind w:left="1800" w:hanging="720"/>
+      </w:pPr>
+      <w:rPr>
+        <w:rFonts w:hint="default"/>
+      </w:rPr>
+    </w:lvl>
+    <w:lvl w:ilvl="1" w:tplc="04090019" w:tentative="1">
+      <w:start w:val="1"/>
+      <w:numFmt w:val="lowerLetter"/>
+      <w:lvlText w:val="%2."/>
+      <w:lvlJc w:val="left"/>
+      <w:pPr>
+        <w:ind w:left="2160" w:hanging="360"/>
+      </w:pPr>
+    </w:lvl>
+    <w:lvl w:ilvl="2" w:tplc="0409001B" w:tentative="1">
+      <w:start w:val="1"/>
+      <w:numFmt w:val="lowerRoman"/>
+      <w:lvlText w:val="%3."/>
+      <w:lvlJc w:val="right"/>
+      <w:pPr>
+        <w:ind w:left="2880" w:hanging="180"/>
+      </w:pPr>
+    </w:lvl>
+    <w:lvl w:ilvl="3" w:tplc="0409000F" w:tentative="1">
+      <w:start w:val="1"/>
+      <w:numFmt w:val="decimal"/>
+      <w:lvlText w:val="%4."/>
+      <w:lvlJc w:val="left"/>
+      <w:pPr>
+        <w:ind w:left="3600" w:hanging="360"/>
+      </w:pPr>
+    </w:lvl>
+    <w:lvl w:ilvl="4" w:tplc="04090019" w:tentative="1">
+      <w:start w:val="1"/>
+      <w:numFmt w:val="lowerLetter"/>
+      <w:lvlText w:val="%5."/>
+      <w:lvlJc w:val="left"/>
+      <w:pPr>
+        <w:ind w:left="4320" w:hanging="360"/>
+      </w:pPr>
+    </w:lvl>
+    <w:lvl w:ilvl="5" w:tplc="0409001B" w:tentative="1">
+      <w:start w:val="1"/>
+      <w:numFmt w:val="lowerRoman"/>
+      <w:lvlText w:val="%6."/>
+      <w:lvlJc w:val="right"/>
+      <w:pPr>
+        <w:ind w:left="5040" w:hanging="180"/>
+      </w:pPr>
+    </w:lvl>
+    <w:lvl w:ilvl="6" w:tplc="0409000F" w:tentative="1">
+      <w:start w:val="1"/>
+      <w:numFmt w:val="decimal"/>
+      <w:lvlText w:val="%7."/>
+      <w:lvlJc w:val="left"/>
+      <w:pPr>
+        <w:ind w:left="5760" w:hanging="360"/>
+      </w:pPr>
+    </w:lvl>
+    <w:lvl w:ilvl="7" w:tplc="04090019" w:tentative="1">
+      <w:start w:val="1"/>
+      <w:numFmt w:val="lowerLetter"/>
+      <w:lvlText w:val="%8."/>
+      <w:lvlJc w:val="left"/>
+      <w:pPr>
+        <w:ind w:left="6480" w:hanging="360"/>
+      </w:pPr>
+    </w:lvl>
+    <w:lvl w:ilvl="8" w:tplc="0409001B" w:tentative="1">
+      <w:start w:val="1"/>
+      <w:numFmt w:val="lowerRoman"/>
+      <w:lvlText w:val="%9."/>
+      <w:lvlJc w:val="right"/>
+      <w:pPr>
+        <w:ind w:left="7200" w:hanging="180"/>
+      </w:pPr>
+    </w:lvl>
+  </w:abstractNum>
+  <w:abstractNum w:abstractNumId="7" w15:restartNumberingAfterBreak="0">
+    <w:nsid w:val="636D1037"/>
+    <w:multiLevelType w:val="hybridMultilevel"/>
+    <w:tmpl w:val="44B2B018"/>
+    <w:lvl w:ilvl="0" w:tplc="E3606056">
+      <w:start w:val="1"/>
+      <w:numFmt w:val="decimal"/>
+      <w:lvlText w:val="%1."/>
+      <w:lvlJc w:val="left"/>
+      <w:pPr>
+        <w:ind w:left="630" w:hanging="360"/>
+      </w:pPr>
+      <w:rPr>
+        <w:rFonts w:hint="default"/>
+      </w:rPr>
+    </w:lvl>
+    <w:lvl w:ilvl="1" w:tplc="04090019" w:tentative="1">
+      <w:start w:val="1"/>
+      <w:numFmt w:val="lowerLetter"/>
+      <w:lvlText w:val="%2."/>
+      <w:lvlJc w:val="left"/>
+      <w:pPr>
+        <w:ind w:left="1350" w:hanging="360"/>
+      </w:pPr>
+    </w:lvl>
+    <w:lvl w:ilvl="2" w:tplc="0409001B" w:tentative="1">
+      <w:start w:val="1"/>
+      <w:numFmt w:val="lowerRoman"/>
+      <w:lvlText w:val="%3."/>
+      <w:lvlJc w:val="right"/>
+      <w:pPr>
+        <w:ind w:left="2070" w:hanging="180"/>
+      </w:pPr>
+    </w:lvl>
+    <w:lvl w:ilvl="3" w:tplc="0409000F" w:tentative="1">
+      <w:start w:val="1"/>
+      <w:numFmt w:val="decimal"/>
+      <w:lvlText w:val="%4."/>
+      <w:lvlJc w:val="left"/>
+      <w:pPr>
+        <w:ind w:left="2790" w:hanging="360"/>
+      </w:pPr>
+    </w:lvl>
+    <w:lvl w:ilvl="4" w:tplc="04090019" w:tentative="1">
+      <w:start w:val="1"/>
+      <w:numFmt w:val="lowerLetter"/>
+      <w:lvlText w:val="%5."/>
+      <w:lvlJc w:val="left"/>
+      <w:pPr>
+        <w:ind w:left="3510" w:hanging="360"/>
+      </w:pPr>
+    </w:lvl>
+    <w:lvl w:ilvl="5" w:tplc="0409001B" w:tentative="1">
+      <w:start w:val="1"/>
+      <w:numFmt w:val="lowerRoman"/>
+      <w:lvlText w:val="%6."/>
+      <w:lvlJc w:val="right"/>
+      <w:pPr>
+        <w:ind w:left="4230" w:hanging="180"/>
+      </w:pPr>
+    </w:lvl>
+    <w:lvl w:ilvl="6" w:tplc="0409000F" w:tentative="1">
+      <w:start w:val="1"/>
+      <w:numFmt w:val="decimal"/>
+      <w:lvlText w:val="%7."/>
+      <w:lvlJc w:val="left"/>
+      <w:pPr>
+        <w:ind w:left="4950" w:hanging="360"/>
+      </w:pPr>
+    </w:lvl>
+    <w:lvl w:ilvl="7" w:tplc="04090019" w:tentative="1">
+      <w:start w:val="1"/>
+      <w:numFmt w:val="lowerLetter"/>
+      <w:lvlText w:val="%8."/>
+      <w:lvlJc w:val="left"/>
+      <w:pPr>
+        <w:ind w:left="5670" w:hanging="360"/>
+      </w:pPr>
+    </w:lvl>
+    <w:lvl w:ilvl="8" w:tplc="0409001B" w:tentative="1">
+      <w:start w:val="1"/>
+      <w:numFmt w:val="lowerRoman"/>
+      <w:lvlText w:val="%9."/>
+      <w:lvlJc w:val="right"/>
+      <w:pPr>
+        <w:ind w:left="6390" w:hanging="180"/>
+      </w:pPr>
+    </w:lvl>
+  </w:abstractNum>
+  <w:abstractNum w:abstractNumId="8" w15:restartNumberingAfterBreak="0">
+    <w:nsid w:val="78C316E8"/>
+    <w:multiLevelType w:val="hybridMultilevel"/>
+    <w:tmpl w:val="FD0C441A"/>
+    <w:lvl w:ilvl="0" w:tplc="C96E2A60">
+      <w:start w:val="1"/>
+      <w:numFmt w:val="decimal"/>
+      <w:lvlText w:val="%1."/>
+      <w:lvlJc w:val="left"/>
+      <w:pPr>
+        <w:ind w:left="990" w:hanging="360"/>
+      </w:pPr>
+      <w:rPr>
+        <w:rFonts w:hint="default"/>
+      </w:rPr>
+    </w:lvl>
+    <w:lvl w:ilvl="1" w:tplc="04090019" w:tentative="1">
+      <w:start w:val="1"/>
+      <w:numFmt w:val="lowerLetter"/>
+      <w:lvlText w:val="%2."/>
+      <w:lvlJc w:val="left"/>
+      <w:pPr>
+        <w:ind w:left="1710" w:hanging="360"/>
+      </w:pPr>
+    </w:lvl>
+    <w:lvl w:ilvl="2" w:tplc="0409001B" w:tentative="1">
+      <w:start w:val="1"/>
+      <w:numFmt w:val="lowerRoman"/>
+      <w:lvlText w:val="%3."/>
+      <w:lvlJc w:val="right"/>
+      <w:pPr>
+        <w:ind w:left="2430" w:hanging="180"/>
+      </w:pPr>
+    </w:lvl>
+    <w:lvl w:ilvl="3" w:tplc="0409000F" w:tentative="1">
+      <w:start w:val="1"/>
+      <w:numFmt w:val="decimal"/>
+      <w:lvlText w:val="%4."/>
+      <w:lvlJc w:val="left"/>
+      <w:pPr>
+        <w:ind w:left="3150" w:hanging="360"/>
+      </w:pPr>
+    </w:lvl>
+    <w:lvl w:ilvl="4" w:tplc="04090019" w:tentative="1">
+      <w:start w:val="1"/>
+      <w:numFmt w:val="lowerLetter"/>
+      <w:lvlText w:val="%5."/>
+      <w:lvlJc w:val="left"/>
+      <w:pPr>
+        <w:ind w:left="3870" w:hanging="360"/>
+      </w:pPr>
+    </w:lvl>
+    <w:lvl w:ilvl="5" w:tplc="0409001B" w:tentative="1">
+      <w:start w:val="1"/>
+      <w:numFmt w:val="lowerRoman"/>
+      <w:lvlText w:val="%6."/>
+      <w:lvlJc w:val="right"/>
+      <w:pPr>
+        <w:ind w:left="4590" w:hanging="180"/>
+      </w:pPr>
+    </w:lvl>
+    <w:lvl w:ilvl="6" w:tplc="0409000F" w:tentative="1">
+      <w:start w:val="1"/>
+      <w:numFmt w:val="decimal"/>
+      <w:lvlText w:val="%7."/>
+      <w:lvlJc w:val="left"/>
+      <w:pPr>
+        <w:ind w:left="5310" w:hanging="360"/>
+      </w:pPr>
+    </w:lvl>
+    <w:lvl w:ilvl="7" w:tplc="04090019" w:tentative="1">
+      <w:start w:val="1"/>
+      <w:numFmt w:val="lowerLetter"/>
+      <w:lvlText w:val="%8."/>
+      <w:lvlJc w:val="left"/>
+      <w:pPr>
+        <w:ind w:left="6030" w:hanging="360"/>
+      </w:pPr>
+    </w:lvl>
+    <w:lvl w:ilvl="8" w:tplc="0409001B" w:tentative="1">
+      <w:start w:val="1"/>
+      <w:numFmt w:val="lowerRoman"/>
+      <w:lvlText w:val="%9."/>
+      <w:lvlJc w:val="right"/>
+      <w:pPr>
+        <w:ind w:left="6750" w:hanging="180"/>
       </w:pPr>
     </w:lvl>
   </w:abstractNum>
@@ -2477,7 +3607,22 @@
     <w:abstractNumId w:val="2"/>
   </w:num>
   <w:num w:numId="4">
+    <w:abstractNumId w:val="4"/>
+  </w:num>
+  <w:num w:numId="5">
+    <w:abstractNumId w:val="5"/>
+  </w:num>
+  <w:num w:numId="6">
+    <w:abstractNumId w:val="6"/>
+  </w:num>
+  <w:num w:numId="7">
     <w:abstractNumId w:val="3"/>
+  </w:num>
+  <w:num w:numId="8">
+    <w:abstractNumId w:val="7"/>
+  </w:num>
+  <w:num w:numId="9">
+    <w:abstractNumId w:val="8"/>
   </w:num>
 </w:numbering>
 </file>
@@ -3247,7 +4392,7 @@
 </file>
 
 <file path=customXml/itemProps1.xml><?xml version="1.0" encoding="utf-8"?>
-<ds:datastoreItem xmlns:ds="http://schemas.openxmlformats.org/officeDocument/2006/customXml" ds:itemID="{5AD97097-6E58-49EB-A5CB-947B2AD1D9C3}">
+<ds:datastoreItem xmlns:ds="http://schemas.openxmlformats.org/officeDocument/2006/customXml" ds:itemID="{3075481D-40BF-476F-84FC-2546357BE760}">
   <ds:schemaRefs>
     <ds:schemaRef ds:uri="http://schemas.openxmlformats.org/officeDocument/2006/bibliography"/>
   </ds:schemaRefs>
